--- a/challange alkemy.docx
+++ b/challange alkemy.docx
@@ -180,31 +180,8 @@
         </w:rPr>
         <w:t>Las rutas deberán seguir el patrón REST</w:t>
       </w:r>
-    </w:p>
-    <w:p>
-      <w:pPr>
-        <w:pStyle w:val="Prrafodelista"/>
-        <w:numPr>
-          <w:ilvl w:val="0"/>
-          <w:numId w:val="1"/>
-        </w:numPr>
-        <w:rPr>
-          <w:lang w:val="es-MX"/>
-        </w:rPr>
-      </w:pPr>
-      <w:r>
-        <w:rPr>
-          <w:lang w:val="es-MX"/>
-        </w:rPr>
-        <w:t>Utilizar la librería Spring Security</w:t>
-      </w:r>
-    </w:p>
-    <w:p>
-      <w:pPr>
-        <w:rPr>
-          <w:lang w:val="es-MX"/>
-        </w:rPr>
-      </w:pPr>
+      <w:bookmarkStart w:id="0" w:name="_GoBack"/>
+      <w:bookmarkEnd w:id="0"/>
     </w:p>
     <w:p>
       <w:pPr>
@@ -598,7 +575,6 @@
         <w:rPr>
           <w:lang w:val="es-MX"/>
         </w:rPr>
-        <w:lastRenderedPageBreak/>
         <w:t xml:space="preserve">Para realizar peticiones a los </w:t>
       </w:r>
       <w:proofErr w:type="spellStart"/>
@@ -734,6 +710,7 @@
         <w:rPr>
           <w:lang w:val="es-MX"/>
         </w:rPr>
+        <w:lastRenderedPageBreak/>
         <w:t>/</w:t>
       </w:r>
       <w:proofErr w:type="spellStart"/>
@@ -1468,7 +1445,6 @@
         <w:rPr>
           <w:lang w:val="es-MX"/>
         </w:rPr>
-        <w:lastRenderedPageBreak/>
         <w:t>Deb</w:t>
       </w:r>
       <w:r>
@@ -1602,6 +1578,7 @@
         <w:rPr>
           <w:lang w:val="es-MX"/>
         </w:rPr>
+        <w:lastRenderedPageBreak/>
         <w:t>/</w:t>
       </w:r>
       <w:proofErr w:type="spellStart"/>
@@ -1635,8 +1612,6 @@
           <w:lang w:val="es-MX"/>
         </w:rPr>
       </w:pPr>
-      <w:bookmarkStart w:id="0" w:name="_GoBack"/>
-      <w:bookmarkEnd w:id="0"/>
       <w:proofErr w:type="spellStart"/>
       <w:r>
         <w:rPr>
